--- a/User stories.docx
+++ b/User stories.docx
@@ -5,541 +5,719 @@
     <w:p>
       <w:pPr>
         <w:rPr>
-          <w:color w:val="FF0000"/>
-          <w:sz w:val="32"/>
-          <w:szCs w:val="32"/>
-          <w:lang w:val="en-US"/>
-        </w:rPr>
-      </w:pPr>
-      <w:r>
-        <w:rPr>
-          <w:color w:val="FF0000"/>
-          <w:sz w:val="32"/>
-          <w:szCs w:val="32"/>
-          <w:lang w:val="en-US"/>
-        </w:rPr>
-        <w:t xml:space="preserve">As a </w:t>
-      </w:r>
-      <w:proofErr w:type="gramStart"/>
-      <w:r>
-        <w:rPr>
-          <w:color w:val="FF0000"/>
-          <w:sz w:val="32"/>
-          <w:szCs w:val="32"/>
-          <w:lang w:val="en-US"/>
-        </w:rPr>
-        <w:t>reader ;</w:t>
-      </w:r>
-      <w:proofErr w:type="gramEnd"/>
-    </w:p>
-    <w:p>
-      <w:pPr>
-        <w:rPr>
-          <w:color w:val="FF0000"/>
-          <w:sz w:val="32"/>
-          <w:szCs w:val="32"/>
-          <w:lang w:val="en-US"/>
-        </w:rPr>
-      </w:pPr>
-    </w:p>
-    <w:p>
-      <w:pPr>
-        <w:rPr>
-          <w:lang w:val="en-US"/>
-        </w:rPr>
-      </w:pPr>
-      <w:r>
-        <w:rPr>
-          <w:lang w:val="en-US"/>
-        </w:rPr>
-        <w:t xml:space="preserve"> </w:t>
-      </w:r>
-      <w:r>
-        <w:rPr>
-          <w:sz w:val="28"/>
-          <w:szCs w:val="28"/>
-          <w:lang w:val="en-US"/>
-        </w:rPr>
-        <w:t>what I want from this website?</w:t>
-      </w:r>
-      <w:r>
-        <w:rPr>
-          <w:lang w:val="en-US"/>
-        </w:rPr>
-        <w:t xml:space="preserve"> </w:t>
-      </w:r>
-      <w:r>
-        <w:rPr>
           <w:color w:val="2E74B5" w:themeColor="accent1" w:themeShade="BF"/>
           <w:sz w:val="24"/>
           <w:szCs w:val="24"/>
           <w:lang w:val="en-US"/>
         </w:rPr>
-        <w:t>I want to read some books.</w:t>
-      </w:r>
-    </w:p>
-    <w:p>
-      <w:pPr>
-        <w:rPr>
-          <w:lang w:val="en-US"/>
-        </w:rPr>
-      </w:pPr>
-      <w:r>
-        <w:rPr>
-          <w:sz w:val="28"/>
-          <w:szCs w:val="28"/>
-          <w:lang w:val="en-US"/>
-        </w:rPr>
-        <w:t>Why?</w:t>
-      </w:r>
-      <w:r>
-        <w:rPr>
-          <w:lang w:val="en-US"/>
-        </w:rPr>
-        <w:t xml:space="preserve"> </w:t>
-      </w:r>
-      <w:r>
-        <w:rPr>
-          <w:color w:val="2E74B5" w:themeColor="accent1" w:themeShade="BF"/>
-          <w:sz w:val="24"/>
-          <w:szCs w:val="24"/>
-          <w:lang w:val="en-US"/>
-        </w:rPr>
-        <w:t>To gain more knowledge.</w:t>
-      </w:r>
-    </w:p>
-    <w:p>
-      <w:pPr>
-        <w:rPr>
-          <w:color w:val="FF0000"/>
-          <w:sz w:val="28"/>
-          <w:szCs w:val="28"/>
-          <w:lang w:val="en-US"/>
-        </w:rPr>
-      </w:pPr>
-      <w:r>
-        <w:rPr>
-          <w:color w:val="FF0000"/>
-          <w:sz w:val="28"/>
-          <w:szCs w:val="28"/>
-          <w:lang w:val="en-US"/>
-        </w:rPr>
-        <w:t xml:space="preserve">As a </w:t>
-      </w:r>
-      <w:proofErr w:type="gramStart"/>
-      <w:r>
-        <w:rPr>
-          <w:color w:val="FF0000"/>
-          <w:sz w:val="28"/>
-          <w:szCs w:val="28"/>
-          <w:lang w:val="en-US"/>
-        </w:rPr>
-        <w:t>reader ;</w:t>
-      </w:r>
-      <w:proofErr w:type="gramEnd"/>
-    </w:p>
-    <w:p>
-      <w:pPr>
-        <w:rPr>
-          <w:color w:val="FF0000"/>
-          <w:sz w:val="28"/>
-          <w:szCs w:val="28"/>
-          <w:lang w:val="en-US"/>
-        </w:rPr>
-      </w:pPr>
-    </w:p>
-    <w:p>
-      <w:pPr>
-        <w:rPr>
-          <w:lang w:val="en-US"/>
-        </w:rPr>
-      </w:pPr>
-      <w:r>
-        <w:rPr>
-          <w:sz w:val="28"/>
-          <w:szCs w:val="28"/>
-          <w:lang w:val="en-US"/>
-        </w:rPr>
-        <w:t>What I want from this website?</w:t>
-      </w:r>
-      <w:r>
-        <w:rPr>
-          <w:lang w:val="en-US"/>
-        </w:rPr>
-        <w:t xml:space="preserve"> </w:t>
-      </w:r>
-      <w:r>
-        <w:rPr>
-          <w:color w:val="2E74B5" w:themeColor="accent1" w:themeShade="BF"/>
-          <w:lang w:val="en-US"/>
-        </w:rPr>
-        <w:t>Use a book to learn a new language.</w:t>
-      </w:r>
-    </w:p>
-    <w:p>
-      <w:pPr>
-        <w:rPr>
-          <w:lang w:val="en-US"/>
-        </w:rPr>
-      </w:pPr>
-      <w:r>
-        <w:rPr>
-          <w:sz w:val="28"/>
-          <w:szCs w:val="28"/>
-          <w:lang w:val="en-US"/>
-        </w:rPr>
-        <w:t>Why?</w:t>
-      </w:r>
-      <w:r>
-        <w:rPr>
-          <w:lang w:val="en-US"/>
-        </w:rPr>
-        <w:t xml:space="preserve"> </w:t>
-      </w:r>
-      <w:r>
-        <w:rPr>
-          <w:color w:val="2E74B5" w:themeColor="accent1" w:themeShade="BF"/>
-          <w:lang w:val="en-US"/>
-        </w:rPr>
-        <w:t>Using my new language to communicate with new people.</w:t>
-      </w:r>
-    </w:p>
-    <w:p>
-      <w:pPr>
-        <w:rPr>
-          <w:color w:val="FF0000"/>
-          <w:sz w:val="32"/>
-          <w:szCs w:val="32"/>
-          <w:lang w:val="en-US"/>
-        </w:rPr>
-      </w:pPr>
-      <w:r>
-        <w:rPr>
-          <w:color w:val="FF0000"/>
-          <w:sz w:val="32"/>
-          <w:szCs w:val="32"/>
-          <w:lang w:val="en-US"/>
-        </w:rPr>
-        <w:t>As a reader;</w:t>
-      </w:r>
-    </w:p>
-    <w:p>
-      <w:pPr>
-        <w:rPr>
-          <w:color w:val="FF0000"/>
-          <w:sz w:val="32"/>
-          <w:szCs w:val="32"/>
-          <w:lang w:val="en-US"/>
-        </w:rPr>
-      </w:pPr>
-    </w:p>
-    <w:p>
-      <w:pPr>
-        <w:rPr>
-          <w:lang w:val="en-US"/>
-        </w:rPr>
-      </w:pPr>
-      <w:r>
-        <w:rPr>
-          <w:sz w:val="28"/>
-          <w:szCs w:val="28"/>
-          <w:lang w:val="en-US"/>
-        </w:rPr>
-        <w:t>What I want from this website?</w:t>
-      </w:r>
-      <w:r>
-        <w:rPr>
-          <w:color w:val="2E74B5" w:themeColor="accent1" w:themeShade="BF"/>
-          <w:sz w:val="28"/>
-          <w:szCs w:val="28"/>
-          <w:lang w:val="en-US"/>
-        </w:rPr>
-        <w:t xml:space="preserve"> </w:t>
-      </w:r>
-      <w:r>
-        <w:rPr>
-          <w:color w:val="2E74B5" w:themeColor="accent1" w:themeShade="BF"/>
-          <w:lang w:val="en-US"/>
-        </w:rPr>
-        <w:t>I want to have the ability to communicate with the owner of the library</w:t>
-      </w:r>
-    </w:p>
-    <w:p>
-      <w:pPr>
-        <w:rPr>
-          <w:color w:val="2E74B5" w:themeColor="accent1" w:themeShade="BF"/>
-          <w:lang w:val="en-US"/>
-        </w:rPr>
-      </w:pPr>
-      <w:r>
-        <w:rPr>
-          <w:sz w:val="28"/>
-          <w:szCs w:val="28"/>
-          <w:lang w:val="en-US"/>
-        </w:rPr>
-        <w:t>Why?</w:t>
-      </w:r>
-      <w:r>
-        <w:rPr>
-          <w:lang w:val="en-US"/>
-        </w:rPr>
-        <w:t xml:space="preserve"> </w:t>
-      </w:r>
-      <w:r>
-        <w:rPr>
-          <w:color w:val="2E74B5" w:themeColor="accent1" w:themeShade="BF"/>
-          <w:lang w:val="en-US"/>
-        </w:rPr>
-        <w:t>To ask what new books</w:t>
-      </w:r>
-      <w:r>
-        <w:rPr>
-          <w:color w:val="2E74B5" w:themeColor="accent1" w:themeShade="BF"/>
-          <w:lang w:val="en-US"/>
-        </w:rPr>
-        <w:t xml:space="preserve"> are to be added</w:t>
-      </w:r>
-      <w:r>
-        <w:rPr>
-          <w:color w:val="2E74B5" w:themeColor="accent1" w:themeShade="BF"/>
-          <w:lang w:val="en-US"/>
-        </w:rPr>
-        <w:t>.</w:t>
-      </w:r>
-    </w:p>
-    <w:p>
-      <w:pPr>
-        <w:rPr>
-          <w:lang w:val="en-US"/>
-        </w:rPr>
-      </w:pPr>
-    </w:p>
-    <w:p>
-      <w:pPr>
-        <w:rPr>
-          <w:color w:val="FF0000"/>
-          <w:sz w:val="32"/>
-          <w:szCs w:val="32"/>
-          <w:lang w:val="en-US"/>
-        </w:rPr>
-      </w:pPr>
-      <w:r>
-        <w:rPr>
-          <w:color w:val="FF0000"/>
-          <w:sz w:val="32"/>
-          <w:szCs w:val="32"/>
-          <w:lang w:val="en-US"/>
-        </w:rPr>
-        <w:t>As a reader;</w:t>
-      </w:r>
-    </w:p>
-    <w:p>
-      <w:pPr>
-        <w:rPr>
-          <w:lang w:val="en-US"/>
-        </w:rPr>
-      </w:pPr>
-      <w:r>
-        <w:rPr>
-          <w:sz w:val="28"/>
-          <w:szCs w:val="28"/>
-          <w:lang w:val="en-US"/>
-        </w:rPr>
-        <w:t>What I want from this website?</w:t>
-      </w:r>
-      <w:r>
-        <w:rPr>
-          <w:lang w:val="en-US"/>
-        </w:rPr>
-        <w:t xml:space="preserve"> </w:t>
-      </w:r>
-      <w:r>
-        <w:rPr>
-          <w:color w:val="2E74B5" w:themeColor="accent1" w:themeShade="BF"/>
-          <w:lang w:val="en-US"/>
-        </w:rPr>
-        <w:t>I want to login.</w:t>
-      </w:r>
-    </w:p>
-    <w:p>
-      <w:pPr>
-        <w:rPr>
-          <w:color w:val="2E74B5" w:themeColor="accent1" w:themeShade="BF"/>
-          <w:lang w:val="en-US"/>
-        </w:rPr>
-      </w:pPr>
-      <w:r>
-        <w:rPr>
-          <w:sz w:val="28"/>
-          <w:szCs w:val="28"/>
-          <w:lang w:val="en-US"/>
-        </w:rPr>
-        <w:t>Why?</w:t>
-      </w:r>
-      <w:r>
-        <w:rPr>
-          <w:lang w:val="en-US"/>
-        </w:rPr>
-        <w:t xml:space="preserve"> </w:t>
-      </w:r>
-      <w:r>
-        <w:rPr>
-          <w:color w:val="2E74B5" w:themeColor="accent1" w:themeShade="BF"/>
-          <w:lang w:val="en-US"/>
-        </w:rPr>
-        <w:t>To have access to the books I’ve selected.</w:t>
-      </w:r>
-    </w:p>
-    <w:p>
-      <w:pPr>
-        <w:rPr>
-          <w:color w:val="2E74B5" w:themeColor="accent1" w:themeShade="BF"/>
-          <w:lang w:val="en-US"/>
-        </w:rPr>
-      </w:pPr>
-    </w:p>
-    <w:p>
-      <w:pPr>
-        <w:rPr>
-          <w:color w:val="FF0000"/>
-          <w:sz w:val="32"/>
-          <w:szCs w:val="32"/>
-          <w:lang w:val="en-US"/>
-        </w:rPr>
-      </w:pPr>
-      <w:r>
-        <w:rPr>
-          <w:color w:val="FF0000"/>
-          <w:sz w:val="32"/>
-          <w:szCs w:val="32"/>
-          <w:lang w:val="en-US"/>
-        </w:rPr>
-        <w:t>As a reader;</w:t>
-      </w:r>
-    </w:p>
-    <w:p>
-      <w:pPr>
-        <w:rPr>
-          <w:color w:val="2E74B5" w:themeColor="accent1" w:themeShade="BF"/>
-          <w:sz w:val="24"/>
-          <w:szCs w:val="24"/>
-          <w:lang w:val="en-US"/>
-        </w:rPr>
-      </w:pPr>
-      <w:r>
-        <w:rPr>
-          <w:sz w:val="28"/>
-          <w:szCs w:val="28"/>
-          <w:lang w:val="en-US"/>
-        </w:rPr>
-        <w:t>What I want from this website?</w:t>
-      </w:r>
-      <w:r>
-        <w:rPr>
-          <w:sz w:val="28"/>
-          <w:szCs w:val="28"/>
-          <w:lang w:val="en-US"/>
-        </w:rPr>
-        <w:t xml:space="preserve"> </w:t>
-      </w:r>
-      <w:r>
-        <w:rPr>
-          <w:color w:val="2E74B5" w:themeColor="accent1" w:themeShade="BF"/>
-          <w:sz w:val="24"/>
-          <w:szCs w:val="24"/>
-          <w:lang w:val="en-US"/>
-        </w:rPr>
-        <w:t>I want to be able to research books I’m looking for by just typing the book title.</w:t>
-      </w:r>
-    </w:p>
-    <w:p>
-      <w:pPr>
-        <w:rPr>
-          <w:color w:val="2E74B5" w:themeColor="accent1" w:themeShade="BF"/>
-          <w:sz w:val="24"/>
-          <w:szCs w:val="24"/>
-          <w:lang w:val="en-US"/>
-        </w:rPr>
-      </w:pPr>
-      <w:r>
-        <w:rPr>
-          <w:sz w:val="28"/>
-          <w:szCs w:val="28"/>
-          <w:lang w:val="en-US"/>
-        </w:rPr>
-        <w:t>Why?</w:t>
-      </w:r>
-      <w:r>
-        <w:rPr>
-          <w:sz w:val="28"/>
-          <w:szCs w:val="28"/>
-          <w:lang w:val="en-US"/>
-        </w:rPr>
-        <w:t xml:space="preserve"> </w:t>
-      </w:r>
-      <w:r>
-        <w:rPr>
-          <w:color w:val="2E74B5" w:themeColor="accent1" w:themeShade="BF"/>
-          <w:sz w:val="24"/>
-          <w:szCs w:val="24"/>
-          <w:lang w:val="en-US"/>
-        </w:rPr>
-        <w:t xml:space="preserve">By researching the book </w:t>
-      </w:r>
-      <w:proofErr w:type="gramStart"/>
-      <w:r>
-        <w:rPr>
-          <w:color w:val="2E74B5" w:themeColor="accent1" w:themeShade="BF"/>
-          <w:sz w:val="24"/>
-          <w:szCs w:val="24"/>
-          <w:lang w:val="en-US"/>
-        </w:rPr>
-        <w:t>title</w:t>
-      </w:r>
-      <w:proofErr w:type="gramEnd"/>
-      <w:r>
-        <w:rPr>
-          <w:color w:val="2E74B5" w:themeColor="accent1" w:themeShade="BF"/>
-          <w:sz w:val="24"/>
-          <w:szCs w:val="24"/>
-          <w:lang w:val="en-US"/>
-        </w:rPr>
-        <w:t xml:space="preserve"> I want, </w:t>
+      </w:pPr>
+    </w:p>
+    <w:p>
+      <w:pPr>
+        <w:rPr>
+          <w:color w:val="FF0000"/>
+          <w:sz w:val="32"/>
+          <w:szCs w:val="32"/>
+        </w:rPr>
+      </w:pPr>
+      <w:r>
+        <w:rPr>
+          <w:color w:val="FF0000"/>
+          <w:sz w:val="32"/>
+          <w:szCs w:val="32"/>
+        </w:rPr>
+        <w:t>En tant que lecteur ;</w:t>
+      </w:r>
+    </w:p>
+    <w:p>
+      <w:pPr>
+        <w:rPr>
+          <w:color w:val="2E74B5" w:themeColor="accent1" w:themeShade="BF"/>
+          <w:sz w:val="28"/>
+          <w:szCs w:val="28"/>
+        </w:rPr>
+      </w:pPr>
+      <w:proofErr w:type="gramStart"/>
+      <w:r>
+        <w:rPr>
+          <w:sz w:val="28"/>
+          <w:szCs w:val="28"/>
+        </w:rPr>
+        <w:t>ce</w:t>
+      </w:r>
+      <w:proofErr w:type="gramEnd"/>
+      <w:r>
+        <w:rPr>
+          <w:sz w:val="28"/>
+          <w:szCs w:val="28"/>
+        </w:rPr>
+        <w:t xml:space="preserve"> que je veux de ce site Web?</w:t>
+      </w:r>
+      <w:r>
+        <w:t xml:space="preserve"> </w:t>
+      </w:r>
+      <w:proofErr w:type="gramStart"/>
+      <w:r>
+        <w:rPr>
+          <w:color w:val="2E74B5" w:themeColor="accent1" w:themeShade="BF"/>
+          <w:sz w:val="28"/>
+          <w:szCs w:val="28"/>
+        </w:rPr>
+        <w:t>?Je</w:t>
+      </w:r>
+      <w:proofErr w:type="gramEnd"/>
+      <w:r>
+        <w:rPr>
+          <w:color w:val="2E74B5" w:themeColor="accent1" w:themeShade="BF"/>
+          <w:sz w:val="28"/>
+          <w:szCs w:val="28"/>
+        </w:rPr>
+        <w:t xml:space="preserve"> veux avoir la possibilité de communiquer avec le propriétaire de la bibliothèque</w:t>
+      </w:r>
+    </w:p>
+    <w:p>
+      <w:pPr>
+        <w:rPr>
+          <w:color w:val="2E74B5" w:themeColor="accent1" w:themeShade="BF"/>
+          <w:sz w:val="28"/>
+          <w:szCs w:val="28"/>
+        </w:rPr>
+      </w:pPr>
+      <w:proofErr w:type="gramStart"/>
+      <w:r>
+        <w:rPr>
+          <w:sz w:val="28"/>
+          <w:szCs w:val="28"/>
+        </w:rPr>
+        <w:t>Pourquoi?</w:t>
+      </w:r>
+      <w:proofErr w:type="gramEnd"/>
+      <w:r>
+        <w:t xml:space="preserve"> </w:t>
+      </w:r>
+      <w:r>
+        <w:rPr>
+          <w:color w:val="2E74B5" w:themeColor="accent1" w:themeShade="BF"/>
+          <w:sz w:val="28"/>
+          <w:szCs w:val="28"/>
+        </w:rPr>
+        <w:t>Pour demander quels nouveaux livres doivent être ajoutés.</w:t>
+      </w:r>
+    </w:p>
+    <w:p>
+      <w:pPr>
+        <w:rPr>
+          <w:color w:val="FF0000"/>
+          <w:sz w:val="32"/>
+          <w:szCs w:val="32"/>
+        </w:rPr>
+      </w:pPr>
+      <w:r>
+        <w:rPr>
+          <w:color w:val="FF0000"/>
+          <w:sz w:val="32"/>
+          <w:szCs w:val="32"/>
+        </w:rPr>
+        <w:t>En tant que lecteur ;</w:t>
+      </w:r>
+    </w:p>
+    <w:p>
+      <w:pPr>
+        <w:rPr>
+          <w:color w:val="2E74B5" w:themeColor="accent1" w:themeShade="BF"/>
+          <w:sz w:val="28"/>
+          <w:szCs w:val="28"/>
+        </w:rPr>
+      </w:pPr>
+      <w:proofErr w:type="gramStart"/>
+      <w:r>
+        <w:rPr>
+          <w:sz w:val="28"/>
+          <w:szCs w:val="28"/>
+        </w:rPr>
+        <w:t>ce</w:t>
+      </w:r>
+      <w:proofErr w:type="gramEnd"/>
+      <w:r>
+        <w:rPr>
+          <w:sz w:val="28"/>
+          <w:szCs w:val="28"/>
+        </w:rPr>
+        <w:t xml:space="preserve"> que je veux de ce site Web?</w:t>
+      </w:r>
+      <w:r>
+        <w:t xml:space="preserve"> </w:t>
+      </w:r>
+      <w:r>
+        <w:rPr>
+          <w:color w:val="2E74B5" w:themeColor="accent1" w:themeShade="BF"/>
+          <w:sz w:val="28"/>
+          <w:szCs w:val="28"/>
+        </w:rPr>
+        <w:t>Je veux me connecter.</w:t>
+      </w:r>
+    </w:p>
+    <w:p>
+      <w:pPr>
+        <w:rPr>
+          <w:color w:val="2E74B5" w:themeColor="accent1" w:themeShade="BF"/>
+          <w:sz w:val="28"/>
+          <w:szCs w:val="28"/>
+        </w:rPr>
+      </w:pPr>
+      <w:proofErr w:type="gramStart"/>
+      <w:r>
+        <w:rPr>
+          <w:sz w:val="28"/>
+          <w:szCs w:val="28"/>
+        </w:rPr>
+        <w:t>Pourquoi?</w:t>
+      </w:r>
+      <w:proofErr w:type="gramEnd"/>
+      <w:r>
+        <w:t xml:space="preserve"> </w:t>
+      </w:r>
+      <w:r>
+        <w:rPr>
+          <w:color w:val="2E74B5" w:themeColor="accent1" w:themeShade="BF"/>
+          <w:sz w:val="28"/>
+          <w:szCs w:val="28"/>
+        </w:rPr>
+        <w:t>Pour avoir accès aux livres que j'ai sélectionnés.</w:t>
+      </w:r>
+    </w:p>
+    <w:p>
+      <w:pPr>
+        <w:rPr>
+          <w:color w:val="FF0000"/>
+          <w:sz w:val="32"/>
+          <w:szCs w:val="32"/>
+        </w:rPr>
+      </w:pPr>
+      <w:r>
+        <w:rPr>
+          <w:color w:val="FF0000"/>
+          <w:sz w:val="32"/>
+          <w:szCs w:val="32"/>
+        </w:rPr>
+        <w:t>En tant que lecteur ;</w:t>
+      </w:r>
+    </w:p>
+    <w:p>
+      <w:pPr>
+        <w:rPr>
+          <w:color w:val="2E74B5" w:themeColor="accent1" w:themeShade="BF"/>
+          <w:sz w:val="28"/>
+          <w:szCs w:val="28"/>
+        </w:rPr>
+      </w:pPr>
+      <w:proofErr w:type="gramStart"/>
+      <w:r>
+        <w:rPr>
+          <w:sz w:val="28"/>
+          <w:szCs w:val="28"/>
+        </w:rPr>
+        <w:t>ce</w:t>
+      </w:r>
+      <w:proofErr w:type="gramEnd"/>
+      <w:r>
+        <w:rPr>
+          <w:sz w:val="28"/>
+          <w:szCs w:val="28"/>
+        </w:rPr>
+        <w:t xml:space="preserve"> que je veux de ce site Web?</w:t>
+      </w:r>
+      <w:r>
+        <w:t xml:space="preserve"> </w:t>
+      </w:r>
+      <w:r>
+        <w:rPr>
+          <w:color w:val="2E74B5" w:themeColor="accent1" w:themeShade="BF"/>
+          <w:sz w:val="28"/>
+          <w:szCs w:val="28"/>
+        </w:rPr>
+        <w:t xml:space="preserve">je veux connaitre les </w:t>
       </w:r>
       <w:proofErr w:type="spellStart"/>
       <w:r>
         <w:rPr>
           <w:color w:val="2E74B5" w:themeColor="accent1" w:themeShade="BF"/>
-          <w:sz w:val="24"/>
-          <w:szCs w:val="24"/>
-          <w:lang w:val="en-US"/>
-        </w:rPr>
-        <w:t>i</w:t>
+          <w:sz w:val="28"/>
+          <w:szCs w:val="28"/>
+        </w:rPr>
+        <w:t>details</w:t>
       </w:r>
       <w:proofErr w:type="spellEnd"/>
       <w:r>
         <w:rPr>
           <w:color w:val="2E74B5" w:themeColor="accent1" w:themeShade="BF"/>
-          <w:sz w:val="24"/>
-          <w:szCs w:val="24"/>
-          <w:lang w:val="en-US"/>
-        </w:rPr>
-        <w:t xml:space="preserve"> gain both time and energy. </w:t>
-      </w:r>
-    </w:p>
-    <w:p>
-      <w:pPr>
-        <w:rPr>
-          <w:lang w:val="en-US"/>
-        </w:rPr>
-      </w:pPr>
+          <w:sz w:val="28"/>
+          <w:szCs w:val="28"/>
+        </w:rPr>
+        <w:t xml:space="preserve"> du livre</w:t>
+      </w:r>
+    </w:p>
+    <w:p>
+      <w:pPr>
+        <w:rPr>
+          <w:color w:val="2E74B5" w:themeColor="accent1" w:themeShade="BF"/>
+          <w:sz w:val="28"/>
+          <w:szCs w:val="28"/>
+        </w:rPr>
+      </w:pPr>
+      <w:proofErr w:type="gramStart"/>
+      <w:r>
+        <w:rPr>
+          <w:sz w:val="28"/>
+          <w:szCs w:val="28"/>
+        </w:rPr>
+        <w:t>Pourquoi?</w:t>
+      </w:r>
+      <w:proofErr w:type="gramEnd"/>
+      <w:r>
+        <w:t xml:space="preserve"> </w:t>
+      </w:r>
+      <w:r>
+        <w:rPr>
+          <w:color w:val="2E74B5" w:themeColor="accent1" w:themeShade="BF"/>
+          <w:sz w:val="28"/>
+          <w:szCs w:val="28"/>
+        </w:rPr>
+        <w:t>pour l'acheter</w:t>
+      </w:r>
+    </w:p>
+    <w:p>
+      <w:pPr>
+        <w:rPr>
+          <w:color w:val="FF0000"/>
+          <w:sz w:val="32"/>
+          <w:szCs w:val="32"/>
+        </w:rPr>
+      </w:pPr>
+      <w:r>
+        <w:rPr>
+          <w:color w:val="FF0000"/>
+          <w:sz w:val="32"/>
+          <w:szCs w:val="32"/>
+        </w:rPr>
+        <w:t>En tant que lecteur ;</w:t>
+      </w:r>
+    </w:p>
+    <w:p>
+      <w:pPr>
+        <w:rPr>
+          <w:color w:val="2E74B5" w:themeColor="accent1" w:themeShade="BF"/>
+          <w:sz w:val="28"/>
+          <w:szCs w:val="28"/>
+        </w:rPr>
+      </w:pPr>
+      <w:proofErr w:type="gramStart"/>
+      <w:r>
+        <w:rPr>
+          <w:sz w:val="28"/>
+          <w:szCs w:val="28"/>
+        </w:rPr>
+        <w:t>ce</w:t>
+      </w:r>
+      <w:proofErr w:type="gramEnd"/>
+      <w:r>
+        <w:rPr>
+          <w:sz w:val="28"/>
+          <w:szCs w:val="28"/>
+        </w:rPr>
+        <w:t xml:space="preserve"> que je veux de ce site Web?</w:t>
+      </w:r>
+      <w:r>
+        <w:t xml:space="preserve"> </w:t>
+      </w:r>
+      <w:r>
+        <w:rPr>
+          <w:color w:val="2E74B5" w:themeColor="accent1" w:themeShade="BF"/>
+          <w:sz w:val="28"/>
+          <w:szCs w:val="28"/>
+        </w:rPr>
+        <w:t>je veux un panier pour ranger les produits</w:t>
+      </w:r>
+    </w:p>
+    <w:p>
+      <w:pPr>
+        <w:rPr>
+          <w:color w:val="2E74B5" w:themeColor="accent1" w:themeShade="BF"/>
+          <w:sz w:val="28"/>
+          <w:szCs w:val="28"/>
+        </w:rPr>
+      </w:pPr>
+      <w:proofErr w:type="gramStart"/>
+      <w:r>
+        <w:rPr>
+          <w:sz w:val="28"/>
+          <w:szCs w:val="28"/>
+        </w:rPr>
+        <w:t>Pourquoi?</w:t>
+      </w:r>
+      <w:proofErr w:type="gramEnd"/>
+      <w:r>
+        <w:t xml:space="preserve"> </w:t>
+      </w:r>
+      <w:r>
+        <w:rPr>
+          <w:color w:val="2E74B5" w:themeColor="accent1" w:themeShade="BF"/>
+          <w:sz w:val="28"/>
+          <w:szCs w:val="28"/>
+        </w:rPr>
+        <w:t>cela permet de voir les prix</w:t>
+      </w:r>
+      <w:r>
+        <w:rPr>
+          <w:color w:val="2E74B5" w:themeColor="accent1" w:themeShade="BF"/>
+          <w:sz w:val="28"/>
+          <w:szCs w:val="28"/>
+        </w:rPr>
+        <w:t xml:space="preserve"> total</w:t>
+      </w:r>
+      <w:r>
+        <w:rPr>
+          <w:color w:val="2E74B5" w:themeColor="accent1" w:themeShade="BF"/>
+          <w:sz w:val="28"/>
+          <w:szCs w:val="28"/>
+        </w:rPr>
+        <w:t xml:space="preserve"> et de pouvoir supprimé rapidement un produit qui ne me plait pas</w:t>
+      </w:r>
+    </w:p>
+    <w:p>
+      <w:pPr>
+        <w:rPr>
+          <w:color w:val="FF0000"/>
+          <w:sz w:val="32"/>
+          <w:szCs w:val="32"/>
+        </w:rPr>
+      </w:pPr>
+      <w:r>
+        <w:rPr>
+          <w:color w:val="FF0000"/>
+          <w:sz w:val="32"/>
+          <w:szCs w:val="32"/>
+        </w:rPr>
+        <w:t>En tant que lecteur ;</w:t>
+      </w:r>
+    </w:p>
+    <w:p>
+      <w:pPr>
+        <w:rPr>
+          <w:color w:val="2E74B5" w:themeColor="accent1" w:themeShade="BF"/>
+          <w:sz w:val="28"/>
+          <w:szCs w:val="28"/>
+        </w:rPr>
+      </w:pPr>
+      <w:proofErr w:type="gramStart"/>
+      <w:r>
+        <w:rPr>
+          <w:sz w:val="28"/>
+          <w:szCs w:val="28"/>
+        </w:rPr>
+        <w:t>ce</w:t>
+      </w:r>
+      <w:proofErr w:type="gramEnd"/>
+      <w:r>
+        <w:rPr>
+          <w:sz w:val="28"/>
+          <w:szCs w:val="28"/>
+        </w:rPr>
+        <w:t xml:space="preserve"> que je veux de ce site Web?</w:t>
+      </w:r>
+      <w:r>
+        <w:t xml:space="preserve"> </w:t>
+      </w:r>
+      <w:r>
+        <w:rPr>
+          <w:color w:val="2E74B5" w:themeColor="accent1" w:themeShade="BF"/>
+          <w:sz w:val="28"/>
+          <w:szCs w:val="28"/>
+        </w:rPr>
+        <w:t>Je veux déterminer la quantité du produit</w:t>
+      </w:r>
+    </w:p>
+    <w:p>
+      <w:pPr>
+        <w:rPr>
+          <w:color w:val="2E74B5" w:themeColor="accent1" w:themeShade="BF"/>
+          <w:sz w:val="28"/>
+          <w:szCs w:val="28"/>
+        </w:rPr>
+      </w:pPr>
+      <w:proofErr w:type="gramStart"/>
+      <w:r>
+        <w:rPr>
+          <w:sz w:val="28"/>
+          <w:szCs w:val="28"/>
+        </w:rPr>
+        <w:t>Pourquoi?</w:t>
+      </w:r>
+      <w:proofErr w:type="gramEnd"/>
+      <w:r>
+        <w:t xml:space="preserve"> </w:t>
+      </w:r>
+      <w:r>
+        <w:rPr>
+          <w:color w:val="2E74B5" w:themeColor="accent1" w:themeShade="BF"/>
+          <w:sz w:val="28"/>
+          <w:szCs w:val="28"/>
+        </w:rPr>
+        <w:t>Parce que je peux acheter un grand nombre du même produit</w:t>
+      </w:r>
+    </w:p>
+    <w:p>
+      <w:pPr>
+        <w:rPr>
+          <w:color w:val="2E74B5" w:themeColor="accent1" w:themeShade="BF"/>
+          <w:sz w:val="28"/>
+          <w:szCs w:val="28"/>
+        </w:rPr>
+      </w:pPr>
+    </w:p>
+    <w:p>
+      <w:pPr>
+        <w:rPr>
+          <w:color w:val="FF0000"/>
+          <w:sz w:val="32"/>
+          <w:szCs w:val="32"/>
+        </w:rPr>
+      </w:pPr>
+      <w:r>
+        <w:rPr>
+          <w:color w:val="FF0000"/>
+          <w:sz w:val="32"/>
+          <w:szCs w:val="32"/>
+        </w:rPr>
+        <w:t>En tant que</w:t>
+      </w:r>
+      <w:r>
+        <w:rPr>
+          <w:color w:val="FF0000"/>
+          <w:sz w:val="32"/>
+          <w:szCs w:val="32"/>
+        </w:rPr>
+        <w:t xml:space="preserve"> </w:t>
+      </w:r>
+      <w:proofErr w:type="gramStart"/>
+      <w:r>
+        <w:rPr>
+          <w:color w:val="FF0000"/>
+          <w:sz w:val="32"/>
+          <w:szCs w:val="32"/>
+        </w:rPr>
+        <w:t xml:space="preserve">Admin </w:t>
+      </w:r>
+      <w:r>
+        <w:rPr>
+          <w:color w:val="FF0000"/>
+          <w:sz w:val="32"/>
+          <w:szCs w:val="32"/>
+        </w:rPr>
+        <w:t xml:space="preserve"> ;</w:t>
+      </w:r>
+      <w:proofErr w:type="gramEnd"/>
+    </w:p>
+    <w:p>
+      <w:pPr>
+        <w:rPr>
+          <w:color w:val="2E74B5" w:themeColor="accent1" w:themeShade="BF"/>
+          <w:sz w:val="28"/>
+          <w:szCs w:val="28"/>
+        </w:rPr>
+      </w:pPr>
+      <w:proofErr w:type="gramStart"/>
+      <w:r>
+        <w:rPr>
+          <w:sz w:val="28"/>
+          <w:szCs w:val="28"/>
+        </w:rPr>
+        <w:t>ce</w:t>
+      </w:r>
+      <w:proofErr w:type="gramEnd"/>
+      <w:r>
+        <w:rPr>
+          <w:sz w:val="28"/>
+          <w:szCs w:val="28"/>
+        </w:rPr>
+        <w:t xml:space="preserve"> que je veux de ce site Web?</w:t>
+      </w:r>
+      <w:r>
+        <w:t xml:space="preserve"> </w:t>
+      </w:r>
+      <w:r>
+        <w:rPr>
+          <w:color w:val="2E74B5" w:themeColor="accent1" w:themeShade="BF"/>
+          <w:sz w:val="28"/>
+          <w:szCs w:val="28"/>
+        </w:rPr>
+        <w:t>Je veux m'inscrire</w:t>
+      </w:r>
+    </w:p>
+    <w:p>
+      <w:pPr>
+        <w:rPr>
+          <w:sz w:val="28"/>
+          <w:szCs w:val="28"/>
+        </w:rPr>
+      </w:pPr>
+      <w:proofErr w:type="gramStart"/>
+      <w:r>
+        <w:rPr>
+          <w:sz w:val="28"/>
+          <w:szCs w:val="28"/>
+        </w:rPr>
+        <w:t>Pourquoi?</w:t>
+      </w:r>
+      <w:proofErr w:type="gramEnd"/>
+      <w:r>
+        <w:t xml:space="preserve"> </w:t>
+      </w:r>
+      <w:r>
+        <w:t xml:space="preserve"> </w:t>
+      </w:r>
+      <w:r>
+        <w:rPr>
+          <w:color w:val="2E74B5" w:themeColor="accent1" w:themeShade="BF"/>
+          <w:sz w:val="28"/>
+          <w:szCs w:val="28"/>
+        </w:rPr>
+        <w:t>Afin de contrôler les produits</w:t>
+      </w:r>
+    </w:p>
+    <w:p>
+      <w:pPr>
+        <w:rPr>
+          <w:color w:val="FF0000"/>
+          <w:sz w:val="32"/>
+          <w:szCs w:val="32"/>
+        </w:rPr>
+      </w:pPr>
+      <w:r>
+        <w:rPr>
+          <w:color w:val="FF0000"/>
+          <w:sz w:val="32"/>
+          <w:szCs w:val="32"/>
+        </w:rPr>
+        <w:t>En tant que</w:t>
+      </w:r>
+      <w:r>
+        <w:rPr>
+          <w:color w:val="FF0000"/>
+          <w:sz w:val="32"/>
+          <w:szCs w:val="32"/>
+        </w:rPr>
+        <w:t xml:space="preserve"> </w:t>
+      </w:r>
+      <w:proofErr w:type="gramStart"/>
+      <w:r>
+        <w:rPr>
+          <w:color w:val="FF0000"/>
+          <w:sz w:val="32"/>
+          <w:szCs w:val="32"/>
+        </w:rPr>
+        <w:t xml:space="preserve">Admin </w:t>
+      </w:r>
+      <w:r>
+        <w:rPr>
+          <w:color w:val="FF0000"/>
+          <w:sz w:val="32"/>
+          <w:szCs w:val="32"/>
+        </w:rPr>
+        <w:t xml:space="preserve"> ;</w:t>
+      </w:r>
+      <w:proofErr w:type="gramEnd"/>
+    </w:p>
+    <w:p>
+      <w:pPr>
+        <w:rPr>
+          <w:color w:val="2E74B5" w:themeColor="accent1" w:themeShade="BF"/>
+          <w:sz w:val="28"/>
+          <w:szCs w:val="28"/>
+        </w:rPr>
+      </w:pPr>
+      <w:proofErr w:type="gramStart"/>
+      <w:r>
+        <w:rPr>
+          <w:sz w:val="28"/>
+          <w:szCs w:val="28"/>
+        </w:rPr>
+        <w:t>ce</w:t>
+      </w:r>
+      <w:proofErr w:type="gramEnd"/>
+      <w:r>
+        <w:rPr>
+          <w:sz w:val="28"/>
+          <w:szCs w:val="28"/>
+        </w:rPr>
+        <w:t xml:space="preserve"> que je veux de ce site Web?</w:t>
+      </w:r>
+      <w:r>
+        <w:t xml:space="preserve"> </w:t>
+      </w:r>
+      <w:r>
+        <w:rPr>
+          <w:color w:val="2E74B5" w:themeColor="accent1" w:themeShade="BF"/>
+          <w:sz w:val="28"/>
+          <w:szCs w:val="28"/>
+        </w:rPr>
+        <w:t>Afin de suivre les commandes</w:t>
+      </w:r>
+    </w:p>
+    <w:p>
+      <w:pPr>
+        <w:rPr>
+          <w:sz w:val="28"/>
+          <w:szCs w:val="28"/>
+        </w:rPr>
+      </w:pPr>
+      <w:proofErr w:type="gramStart"/>
+      <w:r>
+        <w:rPr>
+          <w:sz w:val="28"/>
+          <w:szCs w:val="28"/>
+        </w:rPr>
+        <w:t>Pourquoi?</w:t>
+      </w:r>
+      <w:proofErr w:type="gramEnd"/>
+      <w:r>
+        <w:t xml:space="preserve"> </w:t>
+      </w:r>
+      <w:r>
+        <w:t xml:space="preserve"> </w:t>
+      </w:r>
       <w:bookmarkStart w:id="0" w:name="_GoBack"/>
       <w:bookmarkEnd w:id="0"/>
-    </w:p>
-    <w:p>
-      <w:pPr>
-        <w:rPr>
-          <w:lang w:val="en-US"/>
+      <w:r>
+        <w:rPr>
+          <w:color w:val="2E74B5" w:themeColor="accent1" w:themeShade="BF"/>
+          <w:sz w:val="28"/>
+          <w:szCs w:val="28"/>
+        </w:rPr>
+        <w:t>afin de les envoyer</w:t>
+      </w:r>
+    </w:p>
+    <w:p>
+      <w:pPr>
+        <w:rPr>
+          <w:sz w:val="28"/>
+          <w:szCs w:val="28"/>
+        </w:rPr>
+      </w:pPr>
+    </w:p>
+    <w:p>
+      <w:pPr>
+        <w:rPr>
+          <w:sz w:val="28"/>
+          <w:szCs w:val="28"/>
+        </w:rPr>
+      </w:pPr>
+    </w:p>
+    <w:p>
+      <w:pPr>
+        <w:rPr>
+          <w:sz w:val="28"/>
+          <w:szCs w:val="28"/>
         </w:rPr>
       </w:pPr>
     </w:p>
@@ -549,14 +727,8 @@
           <w:tab w:val="left" w:pos="708"/>
           <w:tab w:val="left" w:pos="2187"/>
         </w:tabs>
-        <w:rPr>
-          <w:lang w:val="en-US"/>
-        </w:rPr>
-      </w:pPr>
-      <w:r>
-        <w:rPr>
-          <w:lang w:val="en-US"/>
-        </w:rPr>
+      </w:pPr>
+      <w:r>
         <w:tab/>
         <w:t xml:space="preserve">        </w:t>
       </w:r>
